--- a/Class 8/08-DictionariesStacksAndQueues.docx
+++ b/Class 8/08-DictionariesStacksAndQueues.docx
@@ -1,6 +1,6 @@
 
 <file path=word/document.xml><?xml version="1.0" encoding="utf-8"?>
-<w:document xmlns:wpc="http://schemas.microsoft.com/office/word/2010/wordprocessingCanvas" xmlns:cx="http://schemas.microsoft.com/office/drawing/2014/chartex" xmlns:cx1="http://schemas.microsoft.com/office/drawing/2015/9/8/chartex" xmlns:cx2="http://schemas.microsoft.com/office/drawing/2015/10/21/chartex" xmlns:cx3="http://schemas.microsoft.com/office/drawing/2016/5/9/chartex" xmlns:cx4="http://schemas.microsoft.com/office/drawing/2016/5/10/chartex" xmlns:cx5="http://schemas.microsoft.com/office/drawing/2016/5/11/chartex" xmlns:cx6="http://schemas.microsoft.com/office/drawing/2016/5/12/chartex" xmlns:cx7="http://schemas.microsoft.com/office/drawing/2016/5/13/chartex" xmlns:cx8="http://schemas.microsoft.com/office/drawing/2016/5/14/chartex" xmlns:mc="http://schemas.openxmlformats.org/markup-compatibility/2006" xmlns:aink="http://schemas.microsoft.com/office/drawing/2016/ink" xmlns:am3d="http://schemas.microsoft.com/office/drawing/2017/model3d" xmlns:o="urn:schemas-microsoft-com:office:office" xmlns:r="http://schemas.openxmlformats.org/officeDocument/2006/relationships" xmlns:m="http://schemas.openxmlformats.org/officeDocument/2006/math" xmlns:v="urn:schemas-microsoft-com:vml" xmlns:wp14="http://schemas.microsoft.com/office/word/2010/wordprocessingDrawing" xmlns:wp="http://schemas.openxmlformats.org/drawingml/2006/wordprocessingDrawing" xmlns:w10="urn:schemas-microsoft-com:office:word" xmlns:w="http://schemas.openxmlformats.org/wordprocessingml/2006/main" xmlns:w14="http://schemas.microsoft.com/office/word/2010/wordml" xmlns:w15="http://schemas.microsoft.com/office/word/2012/wordml" xmlns:w16cex="http://schemas.microsoft.com/office/word/2018/wordml/cex" xmlns:w16cid="http://schemas.microsoft.com/office/word/2016/wordml/cid" xmlns:w16="http://schemas.microsoft.com/office/word/2018/wordml" xmlns:w16sdtdh="http://schemas.microsoft.com/office/word/2020/wordml/sdtdatahash" xmlns:w16se="http://schemas.microsoft.com/office/word/2015/wordml/symex" xmlns:wpg="http://schemas.microsoft.com/office/word/2010/wordprocessingGroup" xmlns:wpi="http://schemas.microsoft.com/office/word/2010/wordprocessingInk" xmlns:wne="http://schemas.microsoft.com/office/word/2006/wordml" xmlns:wps="http://schemas.microsoft.com/office/word/2010/wordprocessingShape" mc:Ignorable="w14 w15 w16se w16cid w16 w16cex w16sdtdh wp14">
+<w:document xmlns:wpc="http://schemas.microsoft.com/office/word/2010/wordprocessingCanvas" xmlns:cx="http://schemas.microsoft.com/office/drawing/2014/chartex" xmlns:cx1="http://schemas.microsoft.com/office/drawing/2015/9/8/chartex" xmlns:mc="http://schemas.openxmlformats.org/markup-compatibility/2006" xmlns:o="urn:schemas-microsoft-com:office:office" xmlns:r="http://schemas.openxmlformats.org/officeDocument/2006/relationships" xmlns:m="http://schemas.openxmlformats.org/officeDocument/2006/math" xmlns:v="urn:schemas-microsoft-com:vml" xmlns:wp14="http://schemas.microsoft.com/office/word/2010/wordprocessingDrawing" xmlns:wp="http://schemas.openxmlformats.org/drawingml/2006/wordprocessingDrawing" xmlns:w10="urn:schemas-microsoft-com:office:word" xmlns:w="http://schemas.openxmlformats.org/wordprocessingml/2006/main" xmlns:w14="http://schemas.microsoft.com/office/word/2010/wordml" xmlns:w15="http://schemas.microsoft.com/office/word/2012/wordml" xmlns:w16se="http://schemas.microsoft.com/office/word/2015/wordml/symex" xmlns:wpg="http://schemas.microsoft.com/office/word/2010/wordprocessingGroup" xmlns:wpi="http://schemas.microsoft.com/office/word/2010/wordprocessingInk" xmlns:wne="http://schemas.microsoft.com/office/word/2006/wordml" xmlns:wps="http://schemas.microsoft.com/office/word/2010/wordprocessingShape" mc:Ignorable="w14 w15 w16se wp14">
   <w:body>
     <w:p>
       <w:pPr>
@@ -94,9 +94,6 @@
         </w:rPr>
       </w:pPr>
       <w:r>
-        <w:rPr>
-          <w:lang w:val="en-US"/>
-        </w:rPr>
         <w:fldChar w:fldCharType="begin"/>
       </w:r>
       <w:r>
@@ -106,9 +103,6 @@
         <w:instrText xml:space="preserve"> HYPERLINK "https://youtube.com/playlist?list=PLi01XoE8jYohWFPpC17Z-wWhPOSuh8Er-" </w:instrText>
       </w:r>
       <w:r>
-        <w:rPr>
-          <w:lang w:val="en-US"/>
-        </w:rPr>
         <w:fldChar w:fldCharType="separate"/>
       </w:r>
       <w:r>
@@ -143,37 +137,7 @@
         <w:rPr>
           <w:lang w:val="en-US"/>
         </w:rPr>
-        <w:t>A stack is a linear data structure in which data is added to the top of the stack and is retrieved from the top of the stack.</w:t>
-      </w:r>
-      <w:r>
-        <w:rPr>
-          <w:lang w:val="en-US"/>
-        </w:rPr>
-        <w:t xml:space="preserve"> </w:t>
-      </w:r>
-      <w:r>
-        <w:rPr>
-          <w:lang w:val="en-US"/>
-        </w:rPr>
-        <w:t xml:space="preserve">Familiarize yourself </w:t>
-      </w:r>
-      <w:r>
-        <w:rPr>
-          <w:lang w:val="en-US"/>
-        </w:rPr>
-        <w:t xml:space="preserve">in mode detail </w:t>
-      </w:r>
-      <w:r>
-        <w:rPr>
-          <w:lang w:val="en-US"/>
-        </w:rPr>
-        <w:t xml:space="preserve">with </w:t>
-      </w:r>
-      <w:r>
-        <w:rPr>
-          <w:lang w:val="en-US"/>
-        </w:rPr>
-        <w:t>this data structure. Explain the concept of LIFO.</w:t>
+        <w:t>A stack is a linear data structure in which data is added to the top of the stack and is retrieved from the top of the stack. Familiarize yourself in mode detail with this data structure. Explain the concept of LIFO.</w:t>
       </w:r>
     </w:p>
     <w:p>
@@ -187,19 +151,7 @@
         <w:rPr>
           <w:lang w:val="en-US"/>
         </w:rPr>
-        <w:t xml:space="preserve">A queue is a linear data structure in which new data is added to the end of the queue, and data is retrieved from the beginning of the queue for further processing. Familiarize yourself in mode detail with this data structure. Explain the concept of </w:t>
-      </w:r>
-      <w:r>
-        <w:rPr>
-          <w:lang w:val="en-US"/>
-        </w:rPr>
-        <w:t>F</w:t>
-      </w:r>
-      <w:r>
-        <w:rPr>
-          <w:lang w:val="en-US"/>
-        </w:rPr>
-        <w:t>IFO.</w:t>
+        <w:t>A queue is a linear data structure in which new data is added to the end of the queue, and data is retrieved from the beginning of the queue for further processing. Familiarize yourself in mode detail with this data structure. Explain the concept of FIFO.</w:t>
       </w:r>
     </w:p>
     <w:p>
@@ -802,20 +754,7 @@
           <w:lang w:val="en-US"/>
         </w:rPr>
         <w:br/>
-      </w:r>
-      <w:r>
-        <w:rPr>
-          <w:rFonts w:ascii="Courier New" w:hAnsi="Courier New" w:cs="Courier New"/>
-          <w:lang w:val="en-US"/>
-        </w:rPr>
-        <w:t xml:space="preserve"># Stack </w:t>
-      </w:r>
-      <w:r>
-        <w:rPr>
-          <w:rFonts w:ascii="Courier New" w:hAnsi="Courier New" w:cs="Courier New"/>
-          <w:lang w:val="en-US"/>
-        </w:rPr>
-        <w:t>definition</w:t>
+        <w:t># Stack definition</w:t>
       </w:r>
       <w:r>
         <w:rPr>
@@ -823,12 +762,6 @@
           <w:lang w:val="en-US"/>
         </w:rPr>
         <w:br/>
-      </w:r>
-      <w:r>
-        <w:rPr>
-          <w:rFonts w:ascii="Courier New" w:hAnsi="Courier New" w:cs="Courier New"/>
-          <w:lang w:val="en-US"/>
-        </w:rPr>
         <w:t>##</w:t>
       </w:r>
       <w:r>
@@ -844,12 +777,6 @@
           <w:lang w:val="en-US"/>
         </w:rPr>
         <w:br/>
-      </w:r>
-      <w:r>
-        <w:rPr>
-          <w:rFonts w:ascii="Courier New" w:hAnsi="Courier New" w:cs="Courier New"/>
-          <w:lang w:val="en-US"/>
-        </w:rPr>
         <w:t>stack = []</w:t>
       </w:r>
       <w:r>
@@ -865,12 +792,6 @@
           <w:lang w:val="en-US"/>
         </w:rPr>
         <w:br/>
-      </w:r>
-      <w:r>
-        <w:rPr>
-          <w:rFonts w:ascii="Courier New" w:hAnsi="Courier New" w:cs="Courier New"/>
-          <w:lang w:val="en-US"/>
-        </w:rPr>
         <w:t># add value at the end of the stack</w:t>
       </w:r>
       <w:r>
@@ -880,12 +801,21 @@
         </w:rPr>
         <w:br/>
       </w:r>
-      <w:r>
-        <w:rPr>
-          <w:rFonts w:ascii="Courier New" w:hAnsi="Courier New" w:cs="Courier New"/>
-          <w:lang w:val="en-US"/>
-        </w:rPr>
-        <w:t>def push(value):</w:t>
+      <w:proofErr w:type="spellStart"/>
+      <w:r>
+        <w:rPr>
+          <w:rFonts w:ascii="Courier New" w:hAnsi="Courier New" w:cs="Courier New"/>
+          <w:lang w:val="en-US"/>
+        </w:rPr>
+        <w:t>def</w:t>
+      </w:r>
+      <w:proofErr w:type="spellEnd"/>
+      <w:r>
+        <w:rPr>
+          <w:rFonts w:ascii="Courier New" w:hAnsi="Courier New" w:cs="Courier New"/>
+          <w:lang w:val="en-US"/>
+        </w:rPr>
+        <w:t xml:space="preserve"> push(value):</w:t>
       </w:r>
       <w:r>
         <w:rPr>
@@ -893,12 +823,6 @@
           <w:lang w:val="en-US"/>
         </w:rPr>
         <w:br/>
-      </w:r>
-      <w:r>
-        <w:rPr>
-          <w:rFonts w:ascii="Courier New" w:hAnsi="Courier New" w:cs="Courier New"/>
-          <w:lang w:val="en-US"/>
-        </w:rPr>
         <w:t xml:space="preserve">    </w:t>
       </w:r>
       <w:proofErr w:type="spellStart"/>
@@ -923,12 +847,6 @@
           <w:lang w:val="en-US"/>
         </w:rPr>
         <w:br/>
-      </w:r>
-      <w:r>
-        <w:rPr>
-          <w:rFonts w:ascii="Courier New" w:hAnsi="Courier New" w:cs="Courier New"/>
-          <w:lang w:val="en-US"/>
-        </w:rPr>
         <w:t xml:space="preserve">    </w:t>
       </w:r>
       <w:r>
@@ -937,12 +855,6 @@
           <w:lang w:val="en-US"/>
         </w:rPr>
         <w:br/>
-      </w:r>
-      <w:r>
-        <w:rPr>
-          <w:rFonts w:ascii="Courier New" w:hAnsi="Courier New" w:cs="Courier New"/>
-          <w:lang w:val="en-US"/>
-        </w:rPr>
         <w:t># remove the topmost element of the stack</w:t>
       </w:r>
       <w:r>
@@ -966,12 +878,6 @@
           <w:lang w:val="en-US"/>
         </w:rPr>
         <w:br/>
-      </w:r>
-      <w:r>
-        <w:rPr>
-          <w:rFonts w:ascii="Courier New" w:hAnsi="Courier New" w:cs="Courier New"/>
-          <w:lang w:val="en-US"/>
-        </w:rPr>
         <w:t>def pop():</w:t>
       </w:r>
       <w:r>
@@ -980,12 +886,6 @@
           <w:lang w:val="en-US"/>
         </w:rPr>
         <w:br/>
-      </w:r>
-      <w:r>
-        <w:rPr>
-          <w:rFonts w:ascii="Courier New" w:hAnsi="Courier New" w:cs="Courier New"/>
-          <w:lang w:val="en-US"/>
-        </w:rPr>
         <w:t xml:space="preserve">    </w:t>
       </w:r>
       <w:r>
@@ -1048,12 +948,6 @@
           <w:lang w:val="en-US"/>
         </w:rPr>
         <w:br/>
-      </w:r>
-      <w:r>
-        <w:rPr>
-          <w:rFonts w:ascii="Courier New" w:hAnsi="Courier New" w:cs="Courier New"/>
-          <w:lang w:val="en-US"/>
-        </w:rPr>
         <w:t xml:space="preserve">    </w:t>
       </w:r>
       <w:r>
@@ -1062,12 +956,6 @@
           <w:lang w:val="en-US"/>
         </w:rPr>
         <w:br/>
-      </w:r>
-      <w:r>
-        <w:rPr>
-          <w:rFonts w:ascii="Courier New" w:hAnsi="Courier New" w:cs="Courier New"/>
-          <w:lang w:val="en-US"/>
-        </w:rPr>
         <w:t># return true if the stack is empty</w:t>
       </w:r>
       <w:r>
@@ -1076,13 +964,6 @@
           <w:lang w:val="en-US"/>
         </w:rPr>
         <w:br/>
-      </w:r>
-      <w:r>
-        <w:rPr>
-          <w:rFonts w:ascii="Courier New" w:hAnsi="Courier New" w:cs="Courier New"/>
-          <w:lang w:val="en-US"/>
-        </w:rPr>
-        <w:lastRenderedPageBreak/>
         <w:t>def empty():</w:t>
       </w:r>
       <w:r>
@@ -1091,12 +972,6 @@
           <w:lang w:val="en-US"/>
         </w:rPr>
         <w:br/>
-      </w:r>
-      <w:r>
-        <w:rPr>
-          <w:rFonts w:ascii="Courier New" w:hAnsi="Courier New" w:cs="Courier New"/>
-          <w:lang w:val="en-US"/>
-        </w:rPr>
         <w:t xml:space="preserve">    return </w:t>
       </w:r>
       <w:proofErr w:type="spellStart"/>
@@ -1128,12 +1003,6 @@
           <w:lang w:val="en-US"/>
         </w:rPr>
         <w:br/>
-      </w:r>
-      <w:r>
-        <w:rPr>
-          <w:rFonts w:ascii="Courier New" w:hAnsi="Courier New" w:cs="Courier New"/>
-          <w:lang w:val="en-US"/>
-        </w:rPr>
         <w:t># display stack</w:t>
       </w:r>
       <w:r>
@@ -1142,12 +1011,6 @@
           <w:lang w:val="en-US"/>
         </w:rPr>
         <w:br/>
-      </w:r>
-      <w:r>
-        <w:rPr>
-          <w:rFonts w:ascii="Courier New" w:hAnsi="Courier New" w:cs="Courier New"/>
-          <w:lang w:val="en-US"/>
-        </w:rPr>
         <w:t>def display():</w:t>
       </w:r>
       <w:r>
@@ -1156,12 +1019,6 @@
           <w:lang w:val="en-US"/>
         </w:rPr>
         <w:br/>
-      </w:r>
-      <w:r>
-        <w:rPr>
-          <w:rFonts w:ascii="Courier New" w:hAnsi="Courier New" w:cs="Courier New"/>
-          <w:lang w:val="en-US"/>
-        </w:rPr>
         <w:t xml:space="preserve">    for </w:t>
       </w:r>
       <w:proofErr w:type="spellStart"/>
@@ -1186,12 +1043,6 @@
           <w:lang w:val="en-US"/>
         </w:rPr>
         <w:br/>
-      </w:r>
-      <w:r>
-        <w:rPr>
-          <w:rFonts w:ascii="Courier New" w:hAnsi="Courier New" w:cs="Courier New"/>
-          <w:lang w:val="en-US"/>
-        </w:rPr>
         <w:t xml:space="preserve">        print(</w:t>
       </w:r>
       <w:proofErr w:type="spellStart"/>
@@ -1208,21 +1059,7 @@
           <w:rFonts w:ascii="Courier New" w:hAnsi="Courier New" w:cs="Courier New"/>
           <w:lang w:val="en-US"/>
         </w:rPr>
-        <w:t>, end=</w:t>
-      </w:r>
-      <w:r>
-        <w:rPr>
-          <w:rFonts w:ascii="Courier New" w:hAnsi="Courier New" w:cs="Courier New"/>
-          <w:lang w:val="en-US"/>
-        </w:rPr>
-        <w:t>"</w:t>
-      </w:r>
-      <w:r>
-        <w:rPr>
-          <w:rFonts w:ascii="Courier New" w:hAnsi="Courier New" w:cs="Courier New"/>
-          <w:lang w:val="en-US"/>
-        </w:rPr>
-        <w:t xml:space="preserve"> "</w:t>
+        <w:t>, end=" "</w:t>
       </w:r>
       <w:r>
         <w:rPr>
@@ -1357,19 +1194,7 @@
         <w:pStyle w:val="Polecenie"/>
       </w:pPr>
       <w:r>
-        <w:t xml:space="preserve">Get </w:t>
-      </w:r>
-      <w:r>
-        <w:t xml:space="preserve">two </w:t>
-      </w:r>
-      <w:r>
-        <w:t>element</w:t>
-      </w:r>
-      <w:r>
-        <w:t>s</w:t>
-      </w:r>
-      <w:r>
-        <w:t xml:space="preserve"> from stack</w:t>
+        <w:t>Get two elements from stack</w:t>
       </w:r>
     </w:p>
     <w:p>
@@ -1490,6 +1315,8 @@
         </w:rPr>
         <w:t>import json</w:t>
       </w:r>
+      <w:bookmarkStart w:id="1" w:name="_GoBack"/>
+      <w:bookmarkEnd w:id="1"/>
       <w:r>
         <w:rPr>
           <w:rFonts w:ascii="Courier New" w:hAnsi="Courier New" w:cs="Courier New"/>
@@ -1737,7 +1564,6 @@
         <w:pStyle w:val="Nagwek1"/>
       </w:pPr>
       <w:r>
-        <w:lastRenderedPageBreak/>
         <w:t>After</w:t>
       </w:r>
       <w:r>
@@ -1990,19 +1816,7 @@
         <w:rPr>
           <w:lang w:val="en-US"/>
         </w:rPr>
-        <w:t xml:space="preserve">Then </w:t>
-      </w:r>
-      <w:r>
-        <w:rPr>
-          <w:lang w:val="en-US"/>
-        </w:rPr>
-        <w:t>pop</w:t>
-      </w:r>
-      <w:r>
-        <w:rPr>
-          <w:lang w:val="en-US"/>
-        </w:rPr>
-        <w:t xml:space="preserve"> and display all values from the stack.</w:t>
+        <w:t>Then pop and display all values from the stack.</w:t>
       </w:r>
       <w:r>
         <w:rPr>
@@ -2295,19 +2109,7 @@
         <w:rPr>
           <w:lang w:val="en-US"/>
         </w:rPr>
-        <w:t xml:space="preserve"> yourself with RPN (Reverse Polish Notation). Then, write a program that calculates RPN expressions. </w:t>
-      </w:r>
-      <w:r>
-        <w:rPr>
-          <w:lang w:val="en-US"/>
-        </w:rPr>
-        <w:t xml:space="preserve">RPN can be conveniently evaluated using a stack structure. </w:t>
-      </w:r>
-      <w:r>
-        <w:rPr>
-          <w:lang w:val="en-US"/>
-        </w:rPr>
-        <w:t xml:space="preserve">A user </w:t>
+        <w:t xml:space="preserve"> yourself with RPN (Reverse Polish Notation). Then, write a program that calculates RPN expressions. RPN can be conveniently evaluated using a stack structure. A user </w:t>
       </w:r>
       <w:r>
         <w:rPr>
@@ -2365,19 +2167,13 @@
         <w:pStyle w:val="Polecenie"/>
       </w:pPr>
       <w:r>
-        <w:t xml:space="preserve">If the </w:t>
-      </w:r>
-      <w:r>
-        <w:t>entered</w:t>
+        <w:t>If the entered</w:t>
       </w:r>
       <w:r>
         <w:t xml:space="preserve"> value </w:t>
       </w:r>
       <w:r>
-        <w:t>is a</w:t>
-      </w:r>
-      <w:r>
-        <w:t xml:space="preserve">n operator, </w:t>
+        <w:t xml:space="preserve">is an operator, </w:t>
       </w:r>
       <w:r>
         <w:t>pop two items from the top of the stack</w:t>
@@ -2415,10 +2211,7 @@
         <w:t xml:space="preserve"> value </w:t>
       </w:r>
       <w:r>
-        <w:t>is a</w:t>
-      </w:r>
-      <w:r>
-        <w:t>n equal sigh, pop the final result from the stack and display the result of calculation.</w:t>
+        <w:t>is an equal sigh, pop the final result from the stack and display the result of calculation.</w:t>
       </w:r>
     </w:p>
     <w:p>
@@ -2437,7 +2230,6 @@
         <w:rPr>
           <w:lang w:val="en-US"/>
         </w:rPr>
-        <w:lastRenderedPageBreak/>
         <w:t>Using the program, calculate the value of RPN expressions:</w:t>
       </w:r>
     </w:p>
@@ -2777,7 +2569,7 @@
 </file>
 
 <file path=word/endnotes.xml><?xml version="1.0" encoding="utf-8"?>
-<w:endnotes xmlns:wpc="http://schemas.microsoft.com/office/word/2010/wordprocessingCanvas" xmlns:cx="http://schemas.microsoft.com/office/drawing/2014/chartex" xmlns:cx1="http://schemas.microsoft.com/office/drawing/2015/9/8/chartex" xmlns:cx2="http://schemas.microsoft.com/office/drawing/2015/10/21/chartex" xmlns:cx3="http://schemas.microsoft.com/office/drawing/2016/5/9/chartex" xmlns:cx4="http://schemas.microsoft.com/office/drawing/2016/5/10/chartex" xmlns:cx5="http://schemas.microsoft.com/office/drawing/2016/5/11/chartex" xmlns:cx6="http://schemas.microsoft.com/office/drawing/2016/5/12/chartex" xmlns:cx7="http://schemas.microsoft.com/office/drawing/2016/5/13/chartex" xmlns:cx8="http://schemas.microsoft.com/office/drawing/2016/5/14/chartex" xmlns:mc="http://schemas.openxmlformats.org/markup-compatibility/2006" xmlns:aink="http://schemas.microsoft.com/office/drawing/2016/ink" xmlns:am3d="http://schemas.microsoft.com/office/drawing/2017/model3d" xmlns:o="urn:schemas-microsoft-com:office:office" xmlns:r="http://schemas.openxmlformats.org/officeDocument/2006/relationships" xmlns:m="http://schemas.openxmlformats.org/officeDocument/2006/math" xmlns:v="urn:schemas-microsoft-com:vml" xmlns:wp14="http://schemas.microsoft.com/office/word/2010/wordprocessingDrawing" xmlns:wp="http://schemas.openxmlformats.org/drawingml/2006/wordprocessingDrawing" xmlns:w10="urn:schemas-microsoft-com:office:word" xmlns:w="http://schemas.openxmlformats.org/wordprocessingml/2006/main" xmlns:w14="http://schemas.microsoft.com/office/word/2010/wordml" xmlns:w15="http://schemas.microsoft.com/office/word/2012/wordml" xmlns:w16cex="http://schemas.microsoft.com/office/word/2018/wordml/cex" xmlns:w16cid="http://schemas.microsoft.com/office/word/2016/wordml/cid" xmlns:w16="http://schemas.microsoft.com/office/word/2018/wordml" xmlns:w16sdtdh="http://schemas.microsoft.com/office/word/2020/wordml/sdtdatahash" xmlns:w16se="http://schemas.microsoft.com/office/word/2015/wordml/symex" xmlns:wpg="http://schemas.microsoft.com/office/word/2010/wordprocessingGroup" xmlns:wpi="http://schemas.microsoft.com/office/word/2010/wordprocessingInk" xmlns:wne="http://schemas.microsoft.com/office/word/2006/wordml" xmlns:wps="http://schemas.microsoft.com/office/word/2010/wordprocessingShape" mc:Ignorable="w14 w15 w16se w16cid w16 w16cex w16sdtdh wp14">
+<w:endnotes xmlns:wpc="http://schemas.microsoft.com/office/word/2010/wordprocessingCanvas" xmlns:cx="http://schemas.microsoft.com/office/drawing/2014/chartex" xmlns:cx1="http://schemas.microsoft.com/office/drawing/2015/9/8/chartex" xmlns:mc="http://schemas.openxmlformats.org/markup-compatibility/2006" xmlns:o="urn:schemas-microsoft-com:office:office" xmlns:r="http://schemas.openxmlformats.org/officeDocument/2006/relationships" xmlns:m="http://schemas.openxmlformats.org/officeDocument/2006/math" xmlns:v="urn:schemas-microsoft-com:vml" xmlns:wp14="http://schemas.microsoft.com/office/word/2010/wordprocessingDrawing" xmlns:wp="http://schemas.openxmlformats.org/drawingml/2006/wordprocessingDrawing" xmlns:w10="urn:schemas-microsoft-com:office:word" xmlns:w="http://schemas.openxmlformats.org/wordprocessingml/2006/main" xmlns:w14="http://schemas.microsoft.com/office/word/2010/wordml" xmlns:w15="http://schemas.microsoft.com/office/word/2012/wordml" xmlns:w16se="http://schemas.microsoft.com/office/word/2015/wordml/symex" xmlns:wpg="http://schemas.microsoft.com/office/word/2010/wordprocessingGroup" xmlns:wpi="http://schemas.microsoft.com/office/word/2010/wordprocessingInk" xmlns:wne="http://schemas.microsoft.com/office/word/2006/wordml" xmlns:wps="http://schemas.microsoft.com/office/word/2010/wordprocessingShape" mc:Ignorable="w14 w15 w16se wp14">
   <w:endnote w:type="separator" w:id="-1">
     <w:p>
       <w:pPr>
@@ -2802,7 +2594,7 @@
 </file>
 
 <file path=word/footer1.xml><?xml version="1.0" encoding="utf-8"?>
-<w:ftr xmlns:wpc="http://schemas.microsoft.com/office/word/2010/wordprocessingCanvas" xmlns:cx="http://schemas.microsoft.com/office/drawing/2014/chartex" xmlns:cx1="http://schemas.microsoft.com/office/drawing/2015/9/8/chartex" xmlns:cx2="http://schemas.microsoft.com/office/drawing/2015/10/21/chartex" xmlns:cx3="http://schemas.microsoft.com/office/drawing/2016/5/9/chartex" xmlns:cx4="http://schemas.microsoft.com/office/drawing/2016/5/10/chartex" xmlns:cx5="http://schemas.microsoft.com/office/drawing/2016/5/11/chartex" xmlns:cx6="http://schemas.microsoft.com/office/drawing/2016/5/12/chartex" xmlns:cx7="http://schemas.microsoft.com/office/drawing/2016/5/13/chartex" xmlns:cx8="http://schemas.microsoft.com/office/drawing/2016/5/14/chartex" xmlns:mc="http://schemas.openxmlformats.org/markup-compatibility/2006" xmlns:aink="http://schemas.microsoft.com/office/drawing/2016/ink" xmlns:am3d="http://schemas.microsoft.com/office/drawing/2017/model3d" xmlns:o="urn:schemas-microsoft-com:office:office" xmlns:r="http://schemas.openxmlformats.org/officeDocument/2006/relationships" xmlns:m="http://schemas.openxmlformats.org/officeDocument/2006/math" xmlns:v="urn:schemas-microsoft-com:vml" xmlns:wp14="http://schemas.microsoft.com/office/word/2010/wordprocessingDrawing" xmlns:wp="http://schemas.openxmlformats.org/drawingml/2006/wordprocessingDrawing" xmlns:w10="urn:schemas-microsoft-com:office:word" xmlns:w="http://schemas.openxmlformats.org/wordprocessingml/2006/main" xmlns:w14="http://schemas.microsoft.com/office/word/2010/wordml" xmlns:w15="http://schemas.microsoft.com/office/word/2012/wordml" xmlns:w16cex="http://schemas.microsoft.com/office/word/2018/wordml/cex" xmlns:w16cid="http://schemas.microsoft.com/office/word/2016/wordml/cid" xmlns:w16="http://schemas.microsoft.com/office/word/2018/wordml" xmlns:w16sdtdh="http://schemas.microsoft.com/office/word/2020/wordml/sdtdatahash" xmlns:w16se="http://schemas.microsoft.com/office/word/2015/wordml/symex" xmlns:wpg="http://schemas.microsoft.com/office/word/2010/wordprocessingGroup" xmlns:wpi="http://schemas.microsoft.com/office/word/2010/wordprocessingInk" xmlns:wne="http://schemas.microsoft.com/office/word/2006/wordml" xmlns:wps="http://schemas.microsoft.com/office/word/2010/wordprocessingShape" mc:Ignorable="w14 w15 w16se w16cid w16 w16cex w16sdtdh wp14">
+<w:ftr xmlns:wpc="http://schemas.microsoft.com/office/word/2010/wordprocessingCanvas" xmlns:cx="http://schemas.microsoft.com/office/drawing/2014/chartex" xmlns:cx1="http://schemas.microsoft.com/office/drawing/2015/9/8/chartex" xmlns:mc="http://schemas.openxmlformats.org/markup-compatibility/2006" xmlns:o="urn:schemas-microsoft-com:office:office" xmlns:r="http://schemas.openxmlformats.org/officeDocument/2006/relationships" xmlns:m="http://schemas.openxmlformats.org/officeDocument/2006/math" xmlns:v="urn:schemas-microsoft-com:vml" xmlns:wp14="http://schemas.microsoft.com/office/word/2010/wordprocessingDrawing" xmlns:wp="http://schemas.openxmlformats.org/drawingml/2006/wordprocessingDrawing" xmlns:w10="urn:schemas-microsoft-com:office:word" xmlns:w="http://schemas.openxmlformats.org/wordprocessingml/2006/main" xmlns:w14="http://schemas.microsoft.com/office/word/2010/wordml" xmlns:w15="http://schemas.microsoft.com/office/word/2012/wordml" xmlns:w16se="http://schemas.microsoft.com/office/word/2015/wordml/symex" xmlns:wpg="http://schemas.microsoft.com/office/word/2010/wordprocessingGroup" xmlns:wpi="http://schemas.microsoft.com/office/word/2010/wordprocessingInk" xmlns:wne="http://schemas.microsoft.com/office/word/2006/wordml" xmlns:wps="http://schemas.microsoft.com/office/word/2010/wordprocessingShape" mc:Ignorable="w14 w15 w16se wp14">
   <w:sdt>
     <w:sdtPr>
       <w:id w:val="1517344788"/>
@@ -2835,7 +2627,7 @@
           <w:rPr>
             <w:noProof/>
           </w:rPr>
-          <w:t>1</w:t>
+          <w:t>5</w:t>
         </w:r>
         <w:r>
           <w:rPr>
@@ -2855,7 +2647,7 @@
 </file>
 
 <file path=word/footnotes.xml><?xml version="1.0" encoding="utf-8"?>
-<w:footnotes xmlns:wpc="http://schemas.microsoft.com/office/word/2010/wordprocessingCanvas" xmlns:cx="http://schemas.microsoft.com/office/drawing/2014/chartex" xmlns:cx1="http://schemas.microsoft.com/office/drawing/2015/9/8/chartex" xmlns:cx2="http://schemas.microsoft.com/office/drawing/2015/10/21/chartex" xmlns:cx3="http://schemas.microsoft.com/office/drawing/2016/5/9/chartex" xmlns:cx4="http://schemas.microsoft.com/office/drawing/2016/5/10/chartex" xmlns:cx5="http://schemas.microsoft.com/office/drawing/2016/5/11/chartex" xmlns:cx6="http://schemas.microsoft.com/office/drawing/2016/5/12/chartex" xmlns:cx7="http://schemas.microsoft.com/office/drawing/2016/5/13/chartex" xmlns:cx8="http://schemas.microsoft.com/office/drawing/2016/5/14/chartex" xmlns:mc="http://schemas.openxmlformats.org/markup-compatibility/2006" xmlns:aink="http://schemas.microsoft.com/office/drawing/2016/ink" xmlns:am3d="http://schemas.microsoft.com/office/drawing/2017/model3d" xmlns:o="urn:schemas-microsoft-com:office:office" xmlns:r="http://schemas.openxmlformats.org/officeDocument/2006/relationships" xmlns:m="http://schemas.openxmlformats.org/officeDocument/2006/math" xmlns:v="urn:schemas-microsoft-com:vml" xmlns:wp14="http://schemas.microsoft.com/office/word/2010/wordprocessingDrawing" xmlns:wp="http://schemas.openxmlformats.org/drawingml/2006/wordprocessingDrawing" xmlns:w10="urn:schemas-microsoft-com:office:word" xmlns:w="http://schemas.openxmlformats.org/wordprocessingml/2006/main" xmlns:w14="http://schemas.microsoft.com/office/word/2010/wordml" xmlns:w15="http://schemas.microsoft.com/office/word/2012/wordml" xmlns:w16cex="http://schemas.microsoft.com/office/word/2018/wordml/cex" xmlns:w16cid="http://schemas.microsoft.com/office/word/2016/wordml/cid" xmlns:w16="http://schemas.microsoft.com/office/word/2018/wordml" xmlns:w16sdtdh="http://schemas.microsoft.com/office/word/2020/wordml/sdtdatahash" xmlns:w16se="http://schemas.microsoft.com/office/word/2015/wordml/symex" xmlns:wpg="http://schemas.microsoft.com/office/word/2010/wordprocessingGroup" xmlns:wpi="http://schemas.microsoft.com/office/word/2010/wordprocessingInk" xmlns:wne="http://schemas.microsoft.com/office/word/2006/wordml" xmlns:wps="http://schemas.microsoft.com/office/word/2010/wordprocessingShape" mc:Ignorable="w14 w15 w16se w16cid w16 w16cex w16sdtdh wp14">
+<w:footnotes xmlns:wpc="http://schemas.microsoft.com/office/word/2010/wordprocessingCanvas" xmlns:cx="http://schemas.microsoft.com/office/drawing/2014/chartex" xmlns:cx1="http://schemas.microsoft.com/office/drawing/2015/9/8/chartex" xmlns:mc="http://schemas.openxmlformats.org/markup-compatibility/2006" xmlns:o="urn:schemas-microsoft-com:office:office" xmlns:r="http://schemas.openxmlformats.org/officeDocument/2006/relationships" xmlns:m="http://schemas.openxmlformats.org/officeDocument/2006/math" xmlns:v="urn:schemas-microsoft-com:vml" xmlns:wp14="http://schemas.microsoft.com/office/word/2010/wordprocessingDrawing" xmlns:wp="http://schemas.openxmlformats.org/drawingml/2006/wordprocessingDrawing" xmlns:w10="urn:schemas-microsoft-com:office:word" xmlns:w="http://schemas.openxmlformats.org/wordprocessingml/2006/main" xmlns:w14="http://schemas.microsoft.com/office/word/2010/wordml" xmlns:w15="http://schemas.microsoft.com/office/word/2012/wordml" xmlns:w16se="http://schemas.microsoft.com/office/word/2015/wordml/symex" xmlns:wpg="http://schemas.microsoft.com/office/word/2010/wordprocessingGroup" xmlns:wpi="http://schemas.microsoft.com/office/word/2010/wordprocessingInk" xmlns:wne="http://schemas.microsoft.com/office/word/2006/wordml" xmlns:wps="http://schemas.microsoft.com/office/word/2010/wordprocessingShape" mc:Ignorable="w14 w15 w16se wp14">
   <w:footnote w:type="separator" w:id="-1">
     <w:p>
       <w:pPr>
@@ -2880,7 +2672,7 @@
 </file>
 
 <file path=word/numbering.xml><?xml version="1.0" encoding="utf-8"?>
-<w:numbering xmlns:wpc="http://schemas.microsoft.com/office/word/2010/wordprocessingCanvas" xmlns:cx="http://schemas.microsoft.com/office/drawing/2014/chartex" xmlns:cx1="http://schemas.microsoft.com/office/drawing/2015/9/8/chartex" xmlns:cx2="http://schemas.microsoft.com/office/drawing/2015/10/21/chartex" xmlns:cx3="http://schemas.microsoft.com/office/drawing/2016/5/9/chartex" xmlns:cx4="http://schemas.microsoft.com/office/drawing/2016/5/10/chartex" xmlns:cx5="http://schemas.microsoft.com/office/drawing/2016/5/11/chartex" xmlns:cx6="http://schemas.microsoft.com/office/drawing/2016/5/12/chartex" xmlns:cx7="http://schemas.microsoft.com/office/drawing/2016/5/13/chartex" xmlns:cx8="http://schemas.microsoft.com/office/drawing/2016/5/14/chartex" xmlns:mc="http://schemas.openxmlformats.org/markup-compatibility/2006" xmlns:aink="http://schemas.microsoft.com/office/drawing/2016/ink" xmlns:am3d="http://schemas.microsoft.com/office/drawing/2017/model3d" xmlns:o="urn:schemas-microsoft-com:office:office" xmlns:r="http://schemas.openxmlformats.org/officeDocument/2006/relationships" xmlns:m="http://schemas.openxmlformats.org/officeDocument/2006/math" xmlns:v="urn:schemas-microsoft-com:vml" xmlns:wp14="http://schemas.microsoft.com/office/word/2010/wordprocessingDrawing" xmlns:wp="http://schemas.openxmlformats.org/drawingml/2006/wordprocessingDrawing" xmlns:w10="urn:schemas-microsoft-com:office:word" xmlns:w="http://schemas.openxmlformats.org/wordprocessingml/2006/main" xmlns:w14="http://schemas.microsoft.com/office/word/2010/wordml" xmlns:w15="http://schemas.microsoft.com/office/word/2012/wordml" xmlns:w16cex="http://schemas.microsoft.com/office/word/2018/wordml/cex" xmlns:w16cid="http://schemas.microsoft.com/office/word/2016/wordml/cid" xmlns:w16="http://schemas.microsoft.com/office/word/2018/wordml" xmlns:w16sdtdh="http://schemas.microsoft.com/office/word/2020/wordml/sdtdatahash" xmlns:w16se="http://schemas.microsoft.com/office/word/2015/wordml/symex" xmlns:wpg="http://schemas.microsoft.com/office/word/2010/wordprocessingGroup" xmlns:wpi="http://schemas.microsoft.com/office/word/2010/wordprocessingInk" xmlns:wne="http://schemas.microsoft.com/office/word/2006/wordml" xmlns:wps="http://schemas.microsoft.com/office/word/2010/wordprocessingShape" mc:Ignorable="w14 w15 w16se w16cid w16 w16cex w16sdtdh wp14">
+<w:numbering xmlns:wpc="http://schemas.microsoft.com/office/word/2010/wordprocessingCanvas" xmlns:cx="http://schemas.microsoft.com/office/drawing/2014/chartex" xmlns:cx1="http://schemas.microsoft.com/office/drawing/2015/9/8/chartex" xmlns:mc="http://schemas.openxmlformats.org/markup-compatibility/2006" xmlns:o="urn:schemas-microsoft-com:office:office" xmlns:r="http://schemas.openxmlformats.org/officeDocument/2006/relationships" xmlns:m="http://schemas.openxmlformats.org/officeDocument/2006/math" xmlns:v="urn:schemas-microsoft-com:vml" xmlns:wp14="http://schemas.microsoft.com/office/word/2010/wordprocessingDrawing" xmlns:wp="http://schemas.openxmlformats.org/drawingml/2006/wordprocessingDrawing" xmlns:w10="urn:schemas-microsoft-com:office:word" xmlns:w="http://schemas.openxmlformats.org/wordprocessingml/2006/main" xmlns:w14="http://schemas.microsoft.com/office/word/2010/wordml" xmlns:w15="http://schemas.microsoft.com/office/word/2012/wordml" xmlns:w16se="http://schemas.microsoft.com/office/word/2015/wordml/symex" xmlns:wpg="http://schemas.microsoft.com/office/word/2010/wordprocessingGroup" xmlns:wpi="http://schemas.microsoft.com/office/word/2010/wordprocessingInk" xmlns:wne="http://schemas.microsoft.com/office/word/2006/wordml" xmlns:wps="http://schemas.microsoft.com/office/word/2010/wordprocessingShape" mc:Ignorable="w14 w15 w16se wp14">
   <w:abstractNum w:abstractNumId="0" w15:restartNumberingAfterBreak="0">
     <w:nsid w:val="06A04B15"/>
     <w:multiLevelType w:val="hybridMultilevel"/>
@@ -6986,7 +6778,7 @@
 </file>
 
 <file path=word/styles.xml><?xml version="1.0" encoding="utf-8"?>
-<w:styles xmlns:mc="http://schemas.openxmlformats.org/markup-compatibility/2006" xmlns:r="http://schemas.openxmlformats.org/officeDocument/2006/relationships" xmlns:w="http://schemas.openxmlformats.org/wordprocessingml/2006/main" xmlns:w14="http://schemas.microsoft.com/office/word/2010/wordml" xmlns:w15="http://schemas.microsoft.com/office/word/2012/wordml" xmlns:w16cex="http://schemas.microsoft.com/office/word/2018/wordml/cex" xmlns:w16cid="http://schemas.microsoft.com/office/word/2016/wordml/cid" xmlns:w16="http://schemas.microsoft.com/office/word/2018/wordml" xmlns:w16sdtdh="http://schemas.microsoft.com/office/word/2020/wordml/sdtdatahash" xmlns:w16se="http://schemas.microsoft.com/office/word/2015/wordml/symex" mc:Ignorable="w14 w15 w16se w16cid w16 w16cex w16sdtdh">
+<w:styles xmlns:mc="http://schemas.openxmlformats.org/markup-compatibility/2006" xmlns:r="http://schemas.openxmlformats.org/officeDocument/2006/relationships" xmlns:w="http://schemas.openxmlformats.org/wordprocessingml/2006/main" xmlns:w14="http://schemas.microsoft.com/office/word/2010/wordml" xmlns:w15="http://schemas.microsoft.com/office/word/2012/wordml" xmlns:w16se="http://schemas.microsoft.com/office/word/2015/wordml/symex" mc:Ignorable="w14 w15 w16se">
   <w:docDefaults>
     <w:rPrDefault>
       <w:rPr>
@@ -7002,7 +6794,7 @@
       </w:pPr>
     </w:pPrDefault>
   </w:docDefaults>
-  <w:latentStyles w:defLockedState="0" w:defUIPriority="99" w:defSemiHidden="0" w:defUnhideWhenUsed="0" w:defQFormat="0" w:count="376">
+  <w:latentStyles w:defLockedState="0" w:defUIPriority="99" w:defSemiHidden="0" w:defUnhideWhenUsed="0" w:defQFormat="0" w:count="371">
     <w:lsdException w:name="Normal" w:uiPriority="0" w:qFormat="1"/>
     <w:lsdException w:name="heading 1" w:uiPriority="9" w:qFormat="1"/>
     <w:lsdException w:name="heading 2" w:semiHidden="1" w:uiPriority="9" w:unhideWhenUsed="1" w:qFormat="1"/>
@@ -7374,11 +7166,6 @@
     <w:lsdException w:name="List Table 5 Dark Accent 6" w:uiPriority="50"/>
     <w:lsdException w:name="List Table 6 Colorful Accent 6" w:uiPriority="51"/>
     <w:lsdException w:name="List Table 7 Colorful Accent 6" w:uiPriority="52"/>
-    <w:lsdException w:name="Mention" w:semiHidden="1" w:unhideWhenUsed="1"/>
-    <w:lsdException w:name="Smart Hyperlink" w:semiHidden="1" w:unhideWhenUsed="1"/>
-    <w:lsdException w:name="Hashtag" w:semiHidden="1" w:unhideWhenUsed="1"/>
-    <w:lsdException w:name="Unresolved Mention" w:semiHidden="1" w:unhideWhenUsed="1"/>
-    <w:lsdException w:name="Smart Link" w:semiHidden="1" w:unhideWhenUsed="1"/>
   </w:latentStyles>
   <w:style w:type="paragraph" w:default="1" w:styleId="Normalny">
     <w:name w:val="Normal"/>
@@ -7694,7 +7481,7 @@
       <w:u w:val="single"/>
     </w:rPr>
   </w:style>
-  <w:style w:type="character" w:styleId="Nierozpoznanawzmianka">
+  <w:style w:type="character" w:customStyle="1" w:styleId="UnresolvedMention">
     <w:name w:val="Unresolved Mention"/>
     <w:basedOn w:val="Domylnaczcionkaakapitu"/>
     <w:uiPriority w:val="99"/>
@@ -8132,7 +7919,7 @@
 </file>
 
 <file path=customXml/itemProps1.xml><?xml version="1.0" encoding="utf-8"?>
-<ds:datastoreItem xmlns:ds="http://schemas.openxmlformats.org/officeDocument/2006/customXml" ds:itemID="{211D8152-CC9A-48C0-9ABA-E218F663F280}">
+<ds:datastoreItem xmlns:ds="http://schemas.openxmlformats.org/officeDocument/2006/customXml" ds:itemID="{C89DA510-839A-4BB6-BE75-20A34C9E849D}">
   <ds:schemaRefs>
     <ds:schemaRef ds:uri="http://schemas.openxmlformats.org/officeDocument/2006/bibliography"/>
   </ds:schemaRefs>
